--- a/Project Overview.docx
+++ b/Project Overview.docx
@@ -11,7 +11,7 @@
       </w:pPr>
       <w:r>
         <w:rPr/>
-        <w:t>Project Overview</w:t>
+        <w:t>AnalyProject Overview</w:t>
       </w:r>
     </w:p>
     <w:p>
@@ -170,8 +170,8 @@
       </w:pPr>
       <w:r>
         <w:rPr>
-          <w:b/>
-          <w:bCs/>
+          <w:b w:val="false"/>
+          <w:bCs w:val="false"/>
         </w:rPr>
       </w:r>
     </w:p>
@@ -214,8 +214,8 @@
       </w:pPr>
       <w:r>
         <w:rPr>
-          <w:b/>
-          <w:bCs/>
+          <w:b w:val="false"/>
+          <w:bCs w:val="false"/>
         </w:rPr>
       </w:r>
     </w:p>
@@ -238,55 +238,44 @@
           <w:b w:val="false"/>
           <w:bCs w:val="false"/>
         </w:rPr>
-        <w:t xml:space="preserve">: Script to </w:t>
-      </w:r>
-      <w:r>
-        <w:rPr>
-          <w:b w:val="false"/>
-          <w:bCs w:val="false"/>
-        </w:rPr>
-        <w:t>calculate the counts of data points falling into each interval for both positive and negative sentiment.</w:t>
-      </w:r>
-    </w:p>
-    <w:p>
-      <w:pPr>
-        <w:pStyle w:val="Normal"/>
-        <w:bidi w:val="0"/>
-        <w:jc w:val="both"/>
-        <w:rPr>
-          <w:b w:val="false"/>
-          <w:b w:val="false"/>
-          <w:bCs w:val="false"/>
-        </w:rPr>
-      </w:pPr>
-      <w:r>
-        <w:rPr/>
-      </w:r>
-    </w:p>
-    <w:p>
-      <w:pPr>
-        <w:pStyle w:val="Normal"/>
-        <w:bidi w:val="0"/>
-        <w:jc w:val="both"/>
-        <w:rPr>
-          <w:b/>
-          <w:b/>
-          <w:bCs/>
-        </w:rPr>
-      </w:pPr>
-      <w:r>
-        <w:rPr>
-          <w:b/>
-          <w:bCs/>
-        </w:rPr>
-        <w:t>BERT_and_Fuzzy_System_Implementation.</w:t>
-      </w:r>
-      <w:r>
-        <w:rPr>
-          <w:b/>
-          <w:bCs/>
-        </w:rPr>
-        <w:t>py</w:t>
+        <w:t>: Script to calculate the counts of data points falling into each interval for both positive and negative sentiment.</w:t>
+      </w:r>
+    </w:p>
+    <w:p>
+      <w:pPr>
+        <w:pStyle w:val="Normal"/>
+        <w:bidi w:val="0"/>
+        <w:jc w:val="both"/>
+        <w:rPr>
+          <w:b w:val="false"/>
+          <w:b w:val="false"/>
+          <w:bCs w:val="false"/>
+        </w:rPr>
+      </w:pPr>
+      <w:r>
+        <w:rPr>
+          <w:b w:val="false"/>
+          <w:bCs w:val="false"/>
+        </w:rPr>
+      </w:r>
+    </w:p>
+    <w:p>
+      <w:pPr>
+        <w:pStyle w:val="Normal"/>
+        <w:bidi w:val="0"/>
+        <w:jc w:val="both"/>
+        <w:rPr>
+          <w:b/>
+          <w:b/>
+          <w:bCs/>
+        </w:rPr>
+      </w:pPr>
+      <w:r>
+        <w:rPr>
+          <w:b/>
+          <w:bCs/>
+        </w:rPr>
+        <w:t>BERT_and_Fuzzy_System_Implementation.py</w:t>
       </w:r>
       <w:r>
         <w:rPr>
@@ -309,8 +298,8 @@
       </w:pPr>
       <w:r>
         <w:rPr>
-          <w:b/>
-          <w:bCs/>
+          <w:b w:val="false"/>
+          <w:bCs w:val="false"/>
         </w:rPr>
       </w:r>
     </w:p>
@@ -353,49 +342,49 @@
         </w:rPr>
         <w:t xml:space="preserve"> script. </w:t>
       </w:r>
-    </w:p>
-    <w:p>
-      <w:pPr>
-        <w:pStyle w:val="Normal"/>
-        <w:bidi w:val="0"/>
-        <w:jc w:val="both"/>
-        <w:rPr>
-          <w:b w:val="false"/>
-          <w:b w:val="false"/>
-          <w:bCs w:val="false"/>
-        </w:rPr>
-      </w:pPr>
-      <w:r>
-        <w:rPr>
-          <w:b/>
-          <w:bCs/>
-        </w:rPr>
-      </w:r>
-    </w:p>
-    <w:p>
-      <w:pPr>
-        <w:pStyle w:val="Normal"/>
-        <w:bidi w:val="0"/>
-        <w:jc w:val="both"/>
-        <w:rPr>
-          <w:b/>
-          <w:b/>
-          <w:bCs/>
-        </w:rPr>
-      </w:pPr>
-      <w:r>
-        <w:rPr>
-          <w:b w:val="false"/>
-          <w:bCs w:val="false"/>
-        </w:rPr>
-        <w:t>T</w:t>
-      </w:r>
-      <w:r>
-        <w:rPr>
-          <w:b w:val="false"/>
-          <w:bCs w:val="false"/>
-        </w:rPr>
-        <w:t xml:space="preserve">his was a high overview of the project till now. The fuzzy logic system gives good and promising results. But more modifications are needed. Also, the implementation of a Genetic Algorithm (Evolutionary Algorithms) is at my TO-DO list to better improve the performance of my three mechanism emotion detection project. </w:t>
+      <w:r>
+        <w:rPr>
+          <w:b w:val="false"/>
+          <w:bCs w:val="false"/>
+        </w:rPr>
+        <w:t>Mind the directory.</w:t>
+      </w:r>
+    </w:p>
+    <w:p>
+      <w:pPr>
+        <w:pStyle w:val="Normal"/>
+        <w:bidi w:val="0"/>
+        <w:jc w:val="both"/>
+        <w:rPr>
+          <w:b w:val="false"/>
+          <w:b w:val="false"/>
+          <w:bCs w:val="false"/>
+        </w:rPr>
+      </w:pPr>
+      <w:r>
+        <w:rPr>
+          <w:b w:val="false"/>
+          <w:bCs w:val="false"/>
+        </w:rPr>
+      </w:r>
+    </w:p>
+    <w:p>
+      <w:pPr>
+        <w:pStyle w:val="Normal"/>
+        <w:bidi w:val="0"/>
+        <w:jc w:val="both"/>
+        <w:rPr>
+          <w:b/>
+          <w:b/>
+          <w:bCs/>
+        </w:rPr>
+      </w:pPr>
+      <w:r>
+        <w:rPr>
+          <w:b w:val="false"/>
+          <w:bCs w:val="false"/>
+        </w:rPr>
+        <w:t xml:space="preserve">This was a high overview of the project till now. The fuzzy logic system gives good and promising results. But more modifications are needed. Also, the implementation of a Genetic Algorithm (Evolutionary Algorithms) is at my TO-DO list to better improve the performance of my three mechanism emotion detection project. </w:t>
       </w:r>
     </w:p>
     <w:sectPr>
@@ -405,6 +394,7 @@
       <w:pgNumType w:fmt="decimal"/>
       <w:formProt w:val="false"/>
       <w:textDirection w:val="lrTb"/>
+      <w:docGrid w:type="default" w:linePitch="100" w:charSpace="0"/>
     </w:sectPr>
   </w:body>
 </w:document>
@@ -417,14 +407,13 @@
       <w:rPr>
         <w:rFonts w:ascii="Liberation Serif" w:hAnsi="Liberation Serif" w:eastAsia="Noto Serif CJK SC" w:cs="Lohit Devanagari"/>
         <w:kern w:val="2"/>
-        <w:sz w:val="24"/>
+        <w:sz w:val="20"/>
         <w:szCs w:val="24"/>
         <w:lang w:val="en-US" w:eastAsia="zh-CN" w:bidi="hi-IN"/>
       </w:rPr>
     </w:rPrDefault>
     <w:pPrDefault>
       <w:pPr>
-        <w:widowControl/>
         <w:suppressAutoHyphens w:val="true"/>
       </w:pPr>
     </w:pPrDefault>
@@ -434,7 +423,10 @@
     <w:qFormat/>
     <w:pPr>
       <w:widowControl/>
+      <w:suppressAutoHyphens w:val="true"/>
       <w:bidi w:val="0"/>
+      <w:spacing w:before="0" w:after="0"/>
+      <w:jc w:val="left"/>
     </w:pPr>
     <w:rPr>
       <w:rFonts w:ascii="Liberation Serif" w:hAnsi="Liberation Serif" w:eastAsia="Noto Serif CJK SC" w:cs="Lohit Devanagari"/>
